--- a/ReceiptGenSoln/ResumeBuilder/ResumeTemplates/template_1.docx
+++ b/ReceiptGenSoln/ResumeBuilder/ResumeTemplates/template_1.docx
@@ -222,39 +222,7 @@
                       <w:szCs w:val="24"/>
                       <w:lang w:val="en-US"/>
                     </w:rPr>
-                    <w:t>#</w:t>
-                  </w:r>
-                  <w:proofErr w:type="spellStart"/>
-                  <w:r>
-                    <w:rPr>
-                      <w:b/>
-                      <w:bCs/>
-                      <w:sz w:val="24"/>
-                      <w:szCs w:val="24"/>
-                      <w:lang w:val="en-US"/>
-                    </w:rPr>
-                    <w:t>email</w:t>
-                  </w:r>
-                  <w:r>
-                    <w:rPr>
-                      <w:b/>
-                      <w:bCs/>
-                      <w:sz w:val="24"/>
-                      <w:szCs w:val="24"/>
-                      <w:lang w:val="en-US"/>
-                    </w:rPr>
-                    <w:t>id</w:t>
-                  </w:r>
-                  <w:proofErr w:type="spellEnd"/>
-                  <w:r>
-                    <w:rPr>
-                      <w:b/>
-                      <w:bCs/>
-                      <w:sz w:val="24"/>
-                      <w:szCs w:val="24"/>
-                      <w:lang w:val="en-US"/>
-                    </w:rPr>
-                    <w:t>#</w:t>
+                    <w:t>#email#</w:t>
                   </w:r>
                 </w:p>
                 <w:p>
@@ -1918,7 +1886,7 @@
   <a:extraClrSchemeLst/>
   <a:extLst>
     <a:ext uri="{05A4C25C-085E-4340-85A3-A5531E510DB2}">
-      <thm15:themeFamily xmlns="" xmlns:thm15="http://schemas.microsoft.com/office/thememl/2012/main" name="Office Theme" id="{62F939B6-93AF-4DB8-9C6B-D6C7DFDC589F}" vid="{4A3C46E8-61CC-4603-A589-7422A47A8E4A}"/>
+      <thm15:themeFamily xmlns:thm15="http://schemas.microsoft.com/office/thememl/2012/main" xmlns="" name="Office Theme" id="{62F939B6-93AF-4DB8-9C6B-D6C7DFDC589F}" vid="{4A3C46E8-61CC-4603-A589-7422A47A8E4A}"/>
     </a:ext>
   </a:extLst>
 </a:theme>

--- a/ReceiptGenSoln/ResumeBuilder/ResumeTemplates/template_1.docx
+++ b/ReceiptGenSoln/ResumeBuilder/ResumeTemplates/template_1.docx
@@ -7,19 +7,6 @@
       <w:pPr>
         <w:pStyle w:val="Styl1"/>
       </w:pPr>
-      <w:r>
-        <w:rPr>
-          <w:noProof/>
-          <w:lang w:val="en-US"/>
-        </w:rPr>
-        <w:pict>
-          <v:rect id="Prostokąt 10" o:spid="_x0000_s1026" style="position:absolute;margin-left:-36pt;margin-top:102.75pt;width:229.5pt;height:154.5pt;z-index:251670528;visibility:visible;v-text-anchor:middle" o:gfxdata="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" stroked="f" strokeweight="1pt">
-            <v:fill r:id="rId6" o:title="" recolor="t" rotate="t" type="frame"/>
-          </v:rect>
-        </w:pict>
-      </w:r>
-      <w:bookmarkStart w:id="0" w:name="_GoBack"/>
-      <w:bookmarkEnd w:id="0"/>
       <w:r>
         <w:rPr>
           <w:noProof/>
@@ -30,10 +17,22 @@
             <v:stroke joinstyle="miter"/>
             <v:path gradientshapeok="t" o:connecttype="rect"/>
           </v:shapetype>
-          <v:shape id="Pole tekstowe 2" o:spid="_x0000_s1031" type="#_x0000_t202" style="position:absolute;margin-left:-36pt;margin-top:102.75pt;width:229.5pt;height:154.5pt;z-index:251669504;visibility:visible;mso-wrap-distance-top:3.6pt;mso-wrap-distance-bottom:3.6pt;mso-width-relative:margin;mso-height-relative:margin" o:gfxdata="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" filled="f" stroked="f">
+          <v:shape id="Pole tekstowe 2" o:spid="_x0000_s1031" type="#_x0000_t202" style="position:absolute;margin-left:4.2pt;margin-top:94.2pt;width:135.3pt;height:154.5pt;z-index:251669504;visibility:visible;mso-wrap-distance-top:3.6pt;mso-wrap-distance-bottom:3.6pt;mso-width-relative:margin;mso-height-relative:margin" o:gfxdata="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" filled="f" stroked="f">
             <v:textbox>
               <w:txbxContent>
-                <w:p/>
+                <w:p>
+                  <w:pPr>
+                    <w:rPr>
+                      <w:lang w:val="en-IN"/>
+                    </w:rPr>
+                  </w:pPr>
+                  <w:r>
+                    <w:rPr>
+                      <w:lang w:val="en-IN"/>
+                    </w:rPr>
+                    <w:t>#photo#</w:t>
+                  </w:r>
+                </w:p>
               </w:txbxContent>
             </v:textbox>
             <w10:wrap type="square"/>
